--- a/Caritas-Word/安全假设.docx
+++ b/Caritas-Word/安全假设.docx
@@ -4,6 +4,7 @@
   <w:body>
     <w:p>
       <w:pPr>
+        <w:spacing w:line="320" w:lineRule="exact"/>
         <w:rPr>
           <w:rFonts w:ascii="HarmonyOS Sans Light" w:eastAsia="字家玲珑锐楷" w:hAnsi="HarmonyOS Sans Light"/>
           <w:sz w:val="21"/>
@@ -37,15 +38,17 @@
     </w:p>
     <w:p>
       <w:pPr>
-        <w:rPr>
-          <w:rFonts w:ascii="HarmonyOS Sans Light" w:eastAsia="字家玲珑锐楷" w:hAnsi="HarmonyOS Sans Light"/>
-          <w:sz w:val="21"/>
-          <w:szCs w:val="21"/>
-        </w:rPr>
-      </w:pPr>
-    </w:p>
-    <w:p>
-      <w:pPr>
+        <w:spacing w:line="320" w:lineRule="exact"/>
+        <w:rPr>
+          <w:rFonts w:ascii="HarmonyOS Sans Light" w:eastAsia="字家玲珑锐楷" w:hAnsi="HarmonyOS Sans Light"/>
+          <w:sz w:val="21"/>
+          <w:szCs w:val="21"/>
+        </w:rPr>
+      </w:pPr>
+    </w:p>
+    <w:p>
+      <w:pPr>
+        <w:spacing w:line="320" w:lineRule="exact"/>
         <w:jc w:val="center"/>
         <w:rPr>
           <w:rFonts w:ascii="HarmonyOS Sans Light" w:eastAsia="字家玲珑锐楷" w:hAnsi="HarmonyOS Sans Light"/>
@@ -88,6 +91,7 @@
     </w:p>
     <w:p>
       <w:pPr>
+        <w:spacing w:line="320" w:lineRule="exact"/>
         <w:jc w:val="center"/>
         <w:rPr>
           <w:rFonts w:ascii="HarmonyOS Sans Light" w:eastAsia="字家玲珑锐楷" w:hAnsi="HarmonyOS Sans Light"/>
@@ -106,15 +110,17 @@
     </w:p>
     <w:p>
       <w:pPr>
-        <w:rPr>
-          <w:rFonts w:ascii="HarmonyOS Sans Light" w:eastAsia="字家玲珑锐楷" w:hAnsi="HarmonyOS Sans Light"/>
-          <w:sz w:val="21"/>
-          <w:szCs w:val="21"/>
-        </w:rPr>
-      </w:pPr>
-    </w:p>
-    <w:p>
-      <w:pPr>
+        <w:spacing w:line="320" w:lineRule="exact"/>
+        <w:rPr>
+          <w:rFonts w:ascii="HarmonyOS Sans Light" w:eastAsia="字家玲珑锐楷" w:hAnsi="HarmonyOS Sans Light"/>
+          <w:sz w:val="21"/>
+          <w:szCs w:val="21"/>
+        </w:rPr>
+      </w:pPr>
+    </w:p>
+    <w:p>
+      <w:pPr>
+        <w:spacing w:line="320" w:lineRule="exact"/>
         <w:ind w:firstLine="420"/>
         <w:rPr>
           <w:rFonts w:ascii="HarmonyOS Sans Light" w:eastAsia="字家玲珑锐楷" w:hAnsi="HarmonyOS Sans Light"/>
@@ -133,6 +139,7 @@
     </w:p>
     <w:p>
       <w:pPr>
+        <w:spacing w:line="320" w:lineRule="exact"/>
         <w:ind w:firstLine="420"/>
         <w:rPr>
           <w:rFonts w:ascii="HarmonyOS Sans Light" w:eastAsia="字家玲珑锐楷" w:hAnsi="HarmonyOS Sans Light"/>
@@ -175,6 +182,7 @@
     </w:p>
     <w:p>
       <w:pPr>
+        <w:spacing w:line="320" w:lineRule="exact"/>
         <w:ind w:firstLine="420"/>
         <w:rPr>
           <w:rFonts w:ascii="HarmonyOS Sans Light" w:eastAsia="字家玲珑锐楷" w:hAnsi="HarmonyOS Sans Light"/>
@@ -225,6 +233,7 @@
     </w:p>
     <w:p>
       <w:pPr>
+        <w:spacing w:line="320" w:lineRule="exact"/>
         <w:ind w:firstLine="420"/>
         <w:rPr>
           <w:rFonts w:ascii="HarmonyOS Sans Light" w:eastAsia="字家玲珑锐楷" w:hAnsi="HarmonyOS Sans Light"/>
@@ -275,6 +284,7 @@
     </w:p>
     <w:p>
       <w:pPr>
+        <w:spacing w:line="320" w:lineRule="exact"/>
         <w:ind w:firstLine="420"/>
         <w:rPr>
           <w:rFonts w:ascii="HarmonyOS Sans Light" w:eastAsia="字家玲珑锐楷" w:hAnsi="HarmonyOS Sans Light"/>
@@ -325,6 +335,7 @@
     </w:p>
     <w:p>
       <w:pPr>
+        <w:spacing w:line="320" w:lineRule="exact"/>
         <w:ind w:firstLine="420"/>
         <w:rPr>
           <w:rFonts w:ascii="HarmonyOS Sans Light" w:eastAsia="字家玲珑锐楷" w:hAnsi="HarmonyOS Sans Light"/>
@@ -343,6 +354,7 @@
     </w:p>
     <w:p>
       <w:pPr>
+        <w:spacing w:line="320" w:lineRule="exact"/>
         <w:ind w:firstLine="420"/>
         <w:rPr>
           <w:rFonts w:ascii="HarmonyOS Sans Light" w:eastAsia="字家玲珑锐楷" w:hAnsi="HarmonyOS Sans Light"/>
@@ -361,6 +373,7 @@
     </w:p>
     <w:p>
       <w:pPr>
+        <w:spacing w:line="320" w:lineRule="exact"/>
         <w:ind w:firstLine="420"/>
         <w:rPr>
           <w:rFonts w:ascii="HarmonyOS Sans Light" w:eastAsia="字家玲珑锐楷" w:hAnsi="HarmonyOS Sans Light"/>
@@ -379,6 +392,7 @@
     </w:p>
     <w:p>
       <w:pPr>
+        <w:spacing w:line="320" w:lineRule="exact"/>
         <w:ind w:firstLine="420"/>
         <w:rPr>
           <w:rFonts w:ascii="HarmonyOS Sans Light" w:eastAsia="字家玲珑锐楷" w:hAnsi="HarmonyOS Sans Light"/>
@@ -397,6 +411,7 @@
     </w:p>
     <w:p>
       <w:pPr>
+        <w:spacing w:line="320" w:lineRule="exact"/>
         <w:ind w:firstLine="420"/>
         <w:rPr>
           <w:rFonts w:ascii="HarmonyOS Sans Light" w:eastAsia="字家玲珑锐楷" w:hAnsi="HarmonyOS Sans Light"/>
@@ -415,6 +430,7 @@
     </w:p>
     <w:p>
       <w:pPr>
+        <w:spacing w:line="320" w:lineRule="exact"/>
         <w:ind w:firstLine="420"/>
         <w:rPr>
           <w:rFonts w:ascii="HarmonyOS Sans Light" w:eastAsia="字家玲珑锐楷" w:hAnsi="HarmonyOS Sans Light"/>
@@ -433,6 +449,7 @@
     </w:p>
     <w:p>
       <w:pPr>
+        <w:spacing w:line="320" w:lineRule="exact"/>
         <w:ind w:firstLine="420"/>
         <w:rPr>
           <w:rFonts w:ascii="HarmonyOS Sans Light" w:eastAsia="字家玲珑锐楷" w:hAnsi="HarmonyOS Sans Light"/>
@@ -451,16 +468,18 @@
     </w:p>
     <w:p>
       <w:pPr>
-        <w:ind w:firstLine="420"/>
-        <w:rPr>
-          <w:rFonts w:ascii="HarmonyOS Sans Light" w:eastAsia="字家玲珑锐楷" w:hAnsi="HarmonyOS Sans Light"/>
-          <w:sz w:val="21"/>
-          <w:szCs w:val="21"/>
-        </w:rPr>
-      </w:pPr>
-    </w:p>
-    <w:p>
-      <w:pPr>
+        <w:spacing w:line="320" w:lineRule="exact"/>
+        <w:ind w:firstLine="420"/>
+        <w:rPr>
+          <w:rFonts w:ascii="HarmonyOS Sans Light" w:eastAsia="字家玲珑锐楷" w:hAnsi="HarmonyOS Sans Light"/>
+          <w:sz w:val="21"/>
+          <w:szCs w:val="21"/>
+        </w:rPr>
+      </w:pPr>
+    </w:p>
+    <w:p>
+      <w:pPr>
+        <w:spacing w:line="320" w:lineRule="exact"/>
         <w:ind w:firstLine="420"/>
         <w:rPr>
           <w:rFonts w:ascii="HarmonyOS Sans Light" w:eastAsia="字家玲珑锐楷" w:hAnsi="HarmonyOS Sans Light"/>
@@ -495,6 +514,7 @@
     </w:p>
     <w:p>
       <w:pPr>
+        <w:spacing w:line="320" w:lineRule="exact"/>
         <w:ind w:firstLine="420"/>
         <w:rPr>
           <w:rFonts w:ascii="HarmonyOS Sans Light" w:eastAsia="字家玲珑锐楷" w:hAnsi="HarmonyOS Sans Light"/>
@@ -521,6 +541,7 @@
     </w:p>
     <w:p>
       <w:pPr>
+        <w:spacing w:line="320" w:lineRule="exact"/>
         <w:ind w:firstLine="420"/>
         <w:rPr>
           <w:rFonts w:ascii="HarmonyOS Sans Light" w:eastAsia="字家玲珑锐楷" w:hAnsi="HarmonyOS Sans Light"/>
@@ -539,6 +560,7 @@
     </w:p>
     <w:p>
       <w:pPr>
+        <w:spacing w:line="320" w:lineRule="exact"/>
         <w:ind w:firstLine="420"/>
         <w:rPr>
           <w:rFonts w:ascii="HarmonyOS Sans Light" w:eastAsia="字家玲珑锐楷" w:hAnsi="HarmonyOS Sans Light"/>
@@ -589,6 +611,7 @@
     </w:p>
     <w:p>
       <w:pPr>
+        <w:spacing w:line="320" w:lineRule="exact"/>
         <w:ind w:firstLine="420"/>
         <w:rPr>
           <w:rFonts w:ascii="HarmonyOS Sans Light" w:eastAsia="字家玲珑锐楷" w:hAnsi="HarmonyOS Sans Light"/>
@@ -623,6 +646,7 @@
     </w:p>
     <w:p>
       <w:pPr>
+        <w:spacing w:line="320" w:lineRule="exact"/>
         <w:ind w:firstLine="420"/>
         <w:rPr>
           <w:rFonts w:ascii="HarmonyOS Sans Light" w:eastAsia="字家玲珑锐楷" w:hAnsi="HarmonyOS Sans Light"/>
@@ -657,6 +681,7 @@
     </w:p>
     <w:p>
       <w:pPr>
+        <w:spacing w:line="320" w:lineRule="exact"/>
         <w:ind w:firstLine="420"/>
         <w:rPr>
           <w:rFonts w:ascii="HarmonyOS Sans Light" w:eastAsia="字家玲珑锐楷" w:hAnsi="HarmonyOS Sans Light"/>
@@ -675,6 +700,7 @@
     </w:p>
     <w:p>
       <w:pPr>
+        <w:spacing w:line="320" w:lineRule="exact"/>
         <w:ind w:firstLine="420"/>
         <w:rPr>
           <w:rFonts w:ascii="HarmonyOS Sans Light" w:eastAsia="字家玲珑锐楷" w:hAnsi="HarmonyOS Sans Light"/>
@@ -693,6 +719,7 @@
     </w:p>
     <w:p>
       <w:pPr>
+        <w:spacing w:line="320" w:lineRule="exact"/>
         <w:ind w:firstLine="420"/>
         <w:rPr>
           <w:rFonts w:ascii="HarmonyOS Sans Light" w:eastAsia="字家玲珑锐楷" w:hAnsi="HarmonyOS Sans Light"/>
@@ -727,6 +754,7 @@
     </w:p>
     <w:p>
       <w:pPr>
+        <w:spacing w:line="320" w:lineRule="exact"/>
         <w:ind w:firstLine="420"/>
         <w:rPr>
           <w:rFonts w:ascii="HarmonyOS Sans Light" w:eastAsia="字家玲珑锐楷" w:hAnsi="HarmonyOS Sans Light"/>
@@ -745,6 +773,7 @@
     </w:p>
     <w:p>
       <w:pPr>
+        <w:spacing w:line="320" w:lineRule="exact"/>
         <w:ind w:firstLine="420"/>
         <w:rPr>
           <w:rFonts w:ascii="HarmonyOS Sans Light" w:eastAsia="字家玲珑锐楷" w:hAnsi="HarmonyOS Sans Light"/>
@@ -763,6 +792,7 @@
     </w:p>
     <w:p>
       <w:pPr>
+        <w:spacing w:line="320" w:lineRule="exact"/>
         <w:ind w:firstLine="420"/>
         <w:rPr>
           <w:rFonts w:ascii="HarmonyOS Sans Light" w:eastAsia="字家玲珑锐楷" w:hAnsi="HarmonyOS Sans Light"/>
@@ -781,6 +811,7 @@
     </w:p>
     <w:p>
       <w:pPr>
+        <w:spacing w:line="320" w:lineRule="exact"/>
         <w:jc w:val="right"/>
         <w:rPr>
           <w:rFonts w:ascii="HarmonyOS Sans Light" w:eastAsia="字家玲珑锐楷" w:hAnsi="HarmonyOS Sans Light"/>
@@ -791,6 +822,7 @@
     </w:p>
     <w:p>
       <w:pPr>
+        <w:spacing w:line="320" w:lineRule="exact"/>
         <w:jc w:val="right"/>
         <w:rPr>
           <w:rFonts w:ascii="HarmonyOS Sans Light" w:eastAsia="字家玲珑锐楷" w:hAnsi="HarmonyOS Sans Light"/>
@@ -817,6 +849,7 @@
     </w:p>
     <w:p>
       <w:pPr>
+        <w:spacing w:line="320" w:lineRule="exact"/>
         <w:jc w:val="right"/>
         <w:rPr>
           <w:rFonts w:ascii="HarmonyOS Sans Light" w:eastAsia="字家玲珑锐楷" w:hAnsi="HarmonyOS Sans Light"/>
@@ -838,6 +871,7 @@
     </w:p>
     <w:p>
       <w:pPr>
+        <w:spacing w:line="320" w:lineRule="exact"/>
         <w:jc w:val="right"/>
         <w:rPr>
           <w:rFonts w:ascii="HarmonyOS Sans Light" w:eastAsia="字家玲珑锐楷" w:hAnsi="HarmonyOS Sans Light"/>
@@ -848,6 +882,7 @@
     </w:p>
     <w:p>
       <w:pPr>
+        <w:spacing w:line="320" w:lineRule="exact"/>
         <w:rPr>
           <w:rFonts w:ascii="HarmonyOS Sans Light" w:eastAsia="字家玲珑锐楷" w:hAnsi="HarmonyOS Sans Light"/>
           <w:sz w:val="21"/>
@@ -865,195 +900,97 @@
     </w:p>
     <w:p>
       <w:pPr>
-        <w:rPr>
-          <w:rFonts w:ascii="HarmonyOS Sans Light" w:eastAsia="字家玲珑锐楷" w:hAnsi="HarmonyOS Sans Light"/>
-          <w:sz w:val="21"/>
-          <w:szCs w:val="21"/>
-        </w:rPr>
-      </w:pPr>
-    </w:p>
-    <w:p>
-      <w:pPr>
-        <w:rPr>
-          <w:rFonts w:ascii="HarmonyOS Sans Light" w:eastAsia="字家玲珑锐楷" w:hAnsi="HarmonyOS Sans Light"/>
-          <w:sz w:val="21"/>
-          <w:szCs w:val="21"/>
-        </w:rPr>
-      </w:pPr>
-    </w:p>
-    <w:p>
-      <w:pPr>
-        <w:rPr>
-          <w:rFonts w:ascii="HarmonyOS Sans Light" w:eastAsia="字家玲珑锐楷" w:hAnsi="HarmonyOS Sans Light"/>
-          <w:sz w:val="21"/>
-          <w:szCs w:val="21"/>
-        </w:rPr>
-      </w:pPr>
-    </w:p>
-    <w:p>
-      <w:pPr>
-        <w:rPr>
-          <w:rFonts w:ascii="HarmonyOS Sans Light" w:eastAsia="字家玲珑锐楷" w:hAnsi="HarmonyOS Sans Light"/>
-          <w:sz w:val="21"/>
-          <w:szCs w:val="21"/>
-        </w:rPr>
-      </w:pPr>
-    </w:p>
-    <w:p>
-      <w:pPr>
-        <w:rPr>
-          <w:rFonts w:ascii="HarmonyOS Sans Light" w:eastAsia="字家玲珑锐楷" w:hAnsi="HarmonyOS Sans Light"/>
-          <w:sz w:val="21"/>
-          <w:szCs w:val="21"/>
-        </w:rPr>
-      </w:pPr>
-    </w:p>
-    <w:p>
-      <w:pPr>
-        <w:rPr>
-          <w:rFonts w:ascii="HarmonyOS Sans Light" w:eastAsia="字家玲珑锐楷" w:hAnsi="HarmonyOS Sans Light"/>
-          <w:sz w:val="21"/>
-          <w:szCs w:val="21"/>
-        </w:rPr>
-      </w:pPr>
-    </w:p>
-    <w:p>
-      <w:pPr>
-        <w:rPr>
-          <w:rFonts w:ascii="HarmonyOS Sans Light" w:eastAsia="字家玲珑锐楷" w:hAnsi="HarmonyOS Sans Light"/>
-          <w:sz w:val="21"/>
-          <w:szCs w:val="21"/>
-        </w:rPr>
-      </w:pPr>
-    </w:p>
-    <w:p>
-      <w:pPr>
-        <w:rPr>
-          <w:rFonts w:ascii="HarmonyOS Sans Light" w:eastAsia="字家玲珑锐楷" w:hAnsi="HarmonyOS Sans Light"/>
-          <w:sz w:val="21"/>
-          <w:szCs w:val="21"/>
-        </w:rPr>
-      </w:pPr>
-    </w:p>
-    <w:p>
-      <w:pPr>
-        <w:rPr>
-          <w:rFonts w:ascii="HarmonyOS Sans Light" w:eastAsia="字家玲珑锐楷" w:hAnsi="HarmonyOS Sans Light"/>
-          <w:sz w:val="21"/>
-          <w:szCs w:val="21"/>
-        </w:rPr>
-      </w:pPr>
-    </w:p>
-    <w:p>
-      <w:pPr>
-        <w:rPr>
-          <w:rFonts w:ascii="HarmonyOS Sans Light" w:eastAsia="字家玲珑锐楷" w:hAnsi="HarmonyOS Sans Light"/>
-          <w:sz w:val="21"/>
-          <w:szCs w:val="21"/>
-        </w:rPr>
-      </w:pPr>
-    </w:p>
-    <w:p>
-      <w:pPr>
-        <w:rPr>
-          <w:rFonts w:ascii="HarmonyOS Sans Light" w:eastAsia="字家玲珑锐楷" w:hAnsi="HarmonyOS Sans Light"/>
-          <w:sz w:val="21"/>
-          <w:szCs w:val="21"/>
-        </w:rPr>
-      </w:pPr>
-    </w:p>
-    <w:p>
-      <w:pPr>
-        <w:rPr>
-          <w:rFonts w:ascii="HarmonyOS Sans Light" w:eastAsia="字家玲珑锐楷" w:hAnsi="HarmonyOS Sans Light"/>
-          <w:sz w:val="21"/>
-          <w:szCs w:val="21"/>
-        </w:rPr>
-      </w:pPr>
-    </w:p>
-    <w:p>
-      <w:pPr>
-        <w:rPr>
-          <w:rFonts w:ascii="HarmonyOS Sans Light" w:eastAsia="字家玲珑锐楷" w:hAnsi="HarmonyOS Sans Light"/>
-          <w:sz w:val="21"/>
-          <w:szCs w:val="21"/>
-        </w:rPr>
-      </w:pPr>
-    </w:p>
-    <w:p>
-      <w:pPr>
-        <w:rPr>
-          <w:rFonts w:ascii="HarmonyOS Sans Light" w:eastAsia="字家玲珑锐楷" w:hAnsi="HarmonyOS Sans Light"/>
-          <w:sz w:val="21"/>
-          <w:szCs w:val="21"/>
-        </w:rPr>
-      </w:pPr>
-    </w:p>
-    <w:p>
-      <w:pPr>
-        <w:rPr>
-          <w:rFonts w:ascii="HarmonyOS Sans Light" w:eastAsia="字家玲珑锐楷" w:hAnsi="HarmonyOS Sans Light"/>
-          <w:sz w:val="21"/>
-          <w:szCs w:val="21"/>
-        </w:rPr>
-      </w:pPr>
-    </w:p>
-    <w:p>
-      <w:pPr>
-        <w:rPr>
-          <w:rFonts w:ascii="HarmonyOS Sans Light" w:eastAsia="字家玲珑锐楷" w:hAnsi="HarmonyOS Sans Light"/>
-          <w:sz w:val="21"/>
-          <w:szCs w:val="21"/>
-        </w:rPr>
-      </w:pPr>
-    </w:p>
-    <w:p>
-      <w:pPr>
-        <w:rPr>
-          <w:rFonts w:ascii="HarmonyOS Sans Light" w:eastAsia="字家玲珑锐楷" w:hAnsi="HarmonyOS Sans Light"/>
-          <w:sz w:val="21"/>
-          <w:szCs w:val="21"/>
-        </w:rPr>
-      </w:pPr>
-    </w:p>
-    <w:p>
-      <w:pPr>
-        <w:rPr>
-          <w:rFonts w:ascii="HarmonyOS Sans Light" w:eastAsia="字家玲珑锐楷" w:hAnsi="HarmonyOS Sans Light"/>
-          <w:sz w:val="21"/>
-          <w:szCs w:val="21"/>
-        </w:rPr>
-      </w:pPr>
-    </w:p>
-    <w:p>
-      <w:pPr>
-        <w:rPr>
-          <w:rFonts w:ascii="HarmonyOS Sans Light" w:eastAsia="字家玲珑锐楷" w:hAnsi="HarmonyOS Sans Light"/>
-          <w:sz w:val="21"/>
-          <w:szCs w:val="21"/>
-        </w:rPr>
-      </w:pPr>
-    </w:p>
-    <w:p>
-      <w:pPr>
-        <w:rPr>
-          <w:rFonts w:ascii="HarmonyOS Sans Light" w:eastAsia="字家玲珑锐楷" w:hAnsi="HarmonyOS Sans Light"/>
-          <w:sz w:val="21"/>
-          <w:szCs w:val="21"/>
-        </w:rPr>
-      </w:pPr>
-    </w:p>
-    <w:p>
-      <w:pPr>
-        <w:rPr>
-          <w:rFonts w:ascii="HarmonyOS Sans Light" w:eastAsia="字家玲珑锐楷" w:hAnsi="HarmonyOS Sans Light"/>
-          <w:sz w:val="21"/>
-          <w:szCs w:val="21"/>
-        </w:rPr>
-      </w:pPr>
-    </w:p>
-    <w:p>
-      <w:pPr>
+        <w:spacing w:line="320" w:lineRule="exact"/>
+        <w:rPr>
+          <w:rFonts w:ascii="HarmonyOS Sans Light" w:eastAsia="字家玲珑锐楷" w:hAnsi="HarmonyOS Sans Light"/>
+          <w:sz w:val="21"/>
+          <w:szCs w:val="21"/>
+        </w:rPr>
+      </w:pPr>
+    </w:p>
+    <w:p>
+      <w:pPr>
+        <w:spacing w:line="320" w:lineRule="exact"/>
+        <w:rPr>
+          <w:rFonts w:ascii="HarmonyOS Sans Light" w:eastAsia="字家玲珑锐楷" w:hAnsi="HarmonyOS Sans Light"/>
+          <w:sz w:val="21"/>
+          <w:szCs w:val="21"/>
+        </w:rPr>
+      </w:pPr>
+    </w:p>
+    <w:p>
+      <w:pPr>
+        <w:spacing w:line="320" w:lineRule="exact"/>
+        <w:rPr>
+          <w:rFonts w:ascii="HarmonyOS Sans Light" w:eastAsia="字家玲珑锐楷" w:hAnsi="HarmonyOS Sans Light"/>
+          <w:sz w:val="21"/>
+          <w:szCs w:val="21"/>
+        </w:rPr>
+      </w:pPr>
+    </w:p>
+    <w:p>
+      <w:pPr>
+        <w:spacing w:line="320" w:lineRule="exact"/>
+        <w:rPr>
+          <w:rFonts w:ascii="HarmonyOS Sans Light" w:eastAsia="字家玲珑锐楷" w:hAnsi="HarmonyOS Sans Light"/>
+          <w:sz w:val="21"/>
+          <w:szCs w:val="21"/>
+        </w:rPr>
+      </w:pPr>
+    </w:p>
+    <w:p>
+      <w:pPr>
+        <w:spacing w:line="320" w:lineRule="exact"/>
+        <w:rPr>
+          <w:rFonts w:ascii="HarmonyOS Sans Light" w:eastAsia="字家玲珑锐楷" w:hAnsi="HarmonyOS Sans Light"/>
+          <w:sz w:val="21"/>
+          <w:szCs w:val="21"/>
+        </w:rPr>
+      </w:pPr>
+    </w:p>
+    <w:p>
+      <w:pPr>
+        <w:spacing w:line="320" w:lineRule="exact"/>
+        <w:rPr>
+          <w:rFonts w:ascii="HarmonyOS Sans Light" w:eastAsia="字家玲珑锐楷" w:hAnsi="HarmonyOS Sans Light"/>
+          <w:sz w:val="21"/>
+          <w:szCs w:val="21"/>
+        </w:rPr>
+      </w:pPr>
+    </w:p>
+    <w:p>
+      <w:pPr>
+        <w:spacing w:line="320" w:lineRule="exact"/>
+        <w:rPr>
+          <w:rFonts w:ascii="HarmonyOS Sans Light" w:eastAsia="字家玲珑锐楷" w:hAnsi="HarmonyOS Sans Light"/>
+          <w:sz w:val="21"/>
+          <w:szCs w:val="21"/>
+        </w:rPr>
+      </w:pPr>
+    </w:p>
+    <w:p>
+      <w:pPr>
+        <w:spacing w:line="320" w:lineRule="exact"/>
+        <w:rPr>
+          <w:rFonts w:ascii="HarmonyOS Sans Light" w:eastAsia="字家玲珑锐楷" w:hAnsi="HarmonyOS Sans Light"/>
+          <w:sz w:val="21"/>
+          <w:szCs w:val="21"/>
+        </w:rPr>
+      </w:pPr>
+    </w:p>
+    <w:p>
+      <w:pPr>
+        <w:spacing w:line="320" w:lineRule="exact"/>
+        <w:rPr>
+          <w:rFonts w:ascii="HarmonyOS Sans Light" w:eastAsia="字家玲珑锐楷" w:hAnsi="HarmonyOS Sans Light"/>
+          <w:sz w:val="21"/>
+          <w:szCs w:val="21"/>
+        </w:rPr>
+      </w:pPr>
+    </w:p>
+    <w:p>
+      <w:pPr>
+        <w:spacing w:line="320" w:lineRule="exact"/>
         <w:rPr>
           <w:rFonts w:ascii="HarmonyOS Sans Light" w:eastAsia="字家玲珑锐楷" w:hAnsi="HarmonyOS Sans Light"/>
           <w:sz w:val="21"/>
@@ -1072,15 +1009,17 @@
     </w:p>
     <w:p>
       <w:pPr>
-        <w:rPr>
-          <w:rFonts w:ascii="HarmonyOS Sans Light" w:eastAsia="字家玲珑锐楷" w:hAnsi="HarmonyOS Sans Light"/>
-          <w:sz w:val="21"/>
-          <w:szCs w:val="21"/>
-        </w:rPr>
-      </w:pPr>
-    </w:p>
-    <w:p>
-      <w:pPr>
+        <w:spacing w:line="320" w:lineRule="exact"/>
+        <w:rPr>
+          <w:rFonts w:ascii="HarmonyOS Sans Light" w:eastAsia="字家玲珑锐楷" w:hAnsi="HarmonyOS Sans Light"/>
+          <w:sz w:val="21"/>
+          <w:szCs w:val="21"/>
+        </w:rPr>
+      </w:pPr>
+    </w:p>
+    <w:p>
+      <w:pPr>
+        <w:spacing w:line="320" w:lineRule="exact"/>
         <w:ind w:firstLine="420"/>
         <w:rPr>
           <w:rFonts w:ascii="HarmonyOS Sans Light" w:eastAsia="字家玲珑锐楷" w:hAnsi="HarmonyOS Sans Light"/>
@@ -1115,6 +1054,7 @@
     </w:p>
     <w:p>
       <w:pPr>
+        <w:spacing w:line="320" w:lineRule="exact"/>
         <w:ind w:firstLine="420"/>
         <w:rPr>
           <w:rFonts w:ascii="HarmonyOS Sans Light" w:eastAsia="字家玲珑锐楷" w:hAnsi="HarmonyOS Sans Light"/>
@@ -1149,6 +1089,7 @@
     </w:p>
     <w:p>
       <w:pPr>
+        <w:spacing w:line="320" w:lineRule="exact"/>
         <w:ind w:firstLine="420"/>
         <w:rPr>
           <w:rFonts w:ascii="HarmonyOS Sans Light" w:eastAsia="字家玲珑锐楷" w:hAnsi="HarmonyOS Sans Light"/>
@@ -1167,6 +1108,7 @@
     </w:p>
     <w:p>
       <w:pPr>
+        <w:spacing w:line="320" w:lineRule="exact"/>
         <w:ind w:firstLine="420"/>
         <w:jc w:val="right"/>
         <w:rPr>
@@ -1186,54 +1128,64 @@
     </w:p>
     <w:p>
       <w:pPr>
-        <w:ind w:firstLine="420"/>
+        <w:spacing w:line="320" w:lineRule="exact"/>
+        <w:ind w:firstLine="420"/>
+        <w:rPr>
+          <w:rFonts w:ascii="HarmonyOS Sans Light" w:eastAsia="字家玲珑锐楷" w:hAnsi="HarmonyOS Sans Light"/>
+          <w:sz w:val="21"/>
+          <w:szCs w:val="21"/>
+        </w:rPr>
+      </w:pPr>
+      <w:r>
         <w:rPr>
           <w:rFonts w:ascii="HarmonyOS Sans Light" w:eastAsia="字家玲珑锐楷" w:hAnsi="HarmonyOS Sans Light" w:hint="eastAsia"/>
           <w:sz w:val="21"/>
           <w:szCs w:val="21"/>
         </w:rPr>
-      </w:pPr>
+        <w:t>Q</w:t>
+      </w:r>
+      <w:r>
+        <w:rPr>
+          <w:rFonts w:ascii="HarmonyOS Sans Light" w:eastAsia="字家玲珑锐楷" w:hAnsi="HarmonyOS Sans Light"/>
+          <w:sz w:val="21"/>
+          <w:szCs w:val="21"/>
+        </w:rPr>
+        <w:t xml:space="preserve">: </w:t>
+      </w:r>
       <w:r>
         <w:rPr>
           <w:rFonts w:ascii="HarmonyOS Sans Light" w:eastAsia="字家玲珑锐楷" w:hAnsi="HarmonyOS Sans Light" w:hint="eastAsia"/>
           <w:sz w:val="21"/>
           <w:szCs w:val="21"/>
         </w:rPr>
-        <w:t>Q</w:t>
-      </w:r>
-      <w:r>
-        <w:rPr>
-          <w:rFonts w:ascii="HarmonyOS Sans Light" w:eastAsia="字家玲珑锐楷" w:hAnsi="HarmonyOS Sans Light"/>
-          <w:sz w:val="21"/>
-          <w:szCs w:val="21"/>
-        </w:rPr>
-        <w:t xml:space="preserve">: </w:t>
-      </w:r>
+        <w:t>这些重大工程既然人人受益，那么它们受到威胁，也就要人人买单。</w:t>
+      </w:r>
+    </w:p>
+    <w:p>
+      <w:pPr>
+        <w:spacing w:line="320" w:lineRule="exact"/>
+        <w:ind w:firstLine="420"/>
+        <w:rPr>
+          <w:rFonts w:ascii="HarmonyOS Sans Light" w:eastAsia="字家玲珑锐楷" w:hAnsi="HarmonyOS Sans Light"/>
+          <w:sz w:val="21"/>
+          <w:szCs w:val="21"/>
+        </w:rPr>
+      </w:pPr>
       <w:r>
         <w:rPr>
           <w:rFonts w:ascii="HarmonyOS Sans Light" w:eastAsia="字家玲珑锐楷" w:hAnsi="HarmonyOS Sans Light" w:hint="eastAsia"/>
           <w:sz w:val="21"/>
           <w:szCs w:val="21"/>
         </w:rPr>
-        <w:t>这些重大工程既然人人受益，那么它们受到威胁，也就要人人买单。</w:t>
-      </w:r>
-    </w:p>
-    <w:p>
-      <w:pPr>
-        <w:ind w:firstLine="420"/>
-        <w:rPr>
-          <w:rFonts w:ascii="HarmonyOS Sans Light" w:eastAsia="字家玲珑锐楷" w:hAnsi="HarmonyOS Sans Light"/>
-          <w:sz w:val="21"/>
-          <w:szCs w:val="21"/>
-        </w:rPr>
-      </w:pPr>
+        <w:t>每一个人都逃不掉——似乎可以这样套用：</w:t>
+      </w:r>
       <w:r>
         <w:rPr>
           <w:rFonts w:ascii="HarmonyOS Sans Light" w:eastAsia="字家玲珑锐楷" w:hAnsi="HarmonyOS Sans Light" w:hint="eastAsia"/>
           <w:sz w:val="21"/>
           <w:szCs w:val="21"/>
         </w:rPr>
-        <w:t>每一个人都逃不掉——似乎可以这样套用：</w:t>
+        <w:t>XXXX</w:t>
       </w:r>
       <w:r>
         <w:rPr>
@@ -1241,6 +1193,14 @@
           <w:sz w:val="21"/>
           <w:szCs w:val="21"/>
         </w:rPr>
+        <w:t>人人受益，</w:t>
+      </w:r>
+      <w:r>
+        <w:rPr>
+          <w:rFonts w:ascii="HarmonyOS Sans Light" w:eastAsia="字家玲珑锐楷" w:hAnsi="HarmonyOS Sans Light" w:hint="eastAsia"/>
+          <w:sz w:val="21"/>
+          <w:szCs w:val="21"/>
+        </w:rPr>
         <w:t>XXXX</w:t>
       </w:r>
       <w:r>
@@ -1249,86 +1209,62 @@
           <w:sz w:val="21"/>
           <w:szCs w:val="21"/>
         </w:rPr>
-        <w:t>人人受益，</w:t>
-      </w:r>
+        <w:t>人人有关。</w:t>
+      </w:r>
+    </w:p>
+    <w:p>
+      <w:pPr>
+        <w:spacing w:line="320" w:lineRule="exact"/>
+        <w:jc w:val="right"/>
+        <w:rPr>
+          <w:rFonts w:ascii="HarmonyOS Sans Light" w:eastAsia="字家玲珑锐楷" w:hAnsi="HarmonyOS Sans Light"/>
+          <w:sz w:val="21"/>
+          <w:szCs w:val="21"/>
+        </w:rPr>
+      </w:pPr>
       <w:r>
         <w:rPr>
           <w:rFonts w:ascii="HarmonyOS Sans Light" w:eastAsia="字家玲珑锐楷" w:hAnsi="HarmonyOS Sans Light" w:hint="eastAsia"/>
           <w:sz w:val="21"/>
           <w:szCs w:val="21"/>
         </w:rPr>
-        <w:t>XXXX</w:t>
-      </w:r>
-      <w:r>
+        <w:t>-</w:t>
+      </w:r>
+      <w:r>
+        <w:rPr>
+          <w:rFonts w:ascii="HarmonyOS Sans Light" w:eastAsia="字家玲珑锐楷" w:hAnsi="HarmonyOS Sans Light"/>
+          <w:sz w:val="21"/>
+          <w:szCs w:val="21"/>
+        </w:rPr>
+        <w:t>--</w:t>
+      </w:r>
+    </w:p>
+    <w:p>
+      <w:pPr>
+        <w:spacing w:line="320" w:lineRule="exact"/>
         <w:rPr>
           <w:rFonts w:ascii="HarmonyOS Sans Light" w:eastAsia="字家玲珑锐楷" w:hAnsi="HarmonyOS Sans Light" w:hint="eastAsia"/>
           <w:sz w:val="21"/>
           <w:szCs w:val="21"/>
         </w:rPr>
-        <w:t>人人有关。</w:t>
-      </w:r>
-    </w:p>
-    <w:p>
-      <w:pPr>
-        <w:jc w:val="right"/>
+      </w:pPr>
+    </w:p>
+    <w:p>
+      <w:pPr>
+        <w:spacing w:line="320" w:lineRule="exact"/>
+        <w:ind w:firstLine="420"/>
+        <w:rPr>
+          <w:rFonts w:ascii="HarmonyOS Sans Light" w:eastAsia="字家玲珑锐楷" w:hAnsi="HarmonyOS Sans Light"/>
+          <w:sz w:val="21"/>
+          <w:szCs w:val="21"/>
+        </w:rPr>
+      </w:pPr>
+      <w:r>
         <w:rPr>
           <w:rFonts w:ascii="HarmonyOS Sans Light" w:eastAsia="字家玲珑锐楷" w:hAnsi="HarmonyOS Sans Light" w:hint="eastAsia"/>
           <w:sz w:val="21"/>
           <w:szCs w:val="21"/>
         </w:rPr>
-      </w:pPr>
-      <w:r>
-        <w:rPr>
-          <w:rFonts w:ascii="HarmonyOS Sans Light" w:eastAsia="字家玲珑锐楷" w:hAnsi="HarmonyOS Sans Light" w:hint="eastAsia"/>
-          <w:sz w:val="21"/>
-          <w:szCs w:val="21"/>
-        </w:rPr>
-        <w:t>-</w:t>
-      </w:r>
-      <w:r>
-        <w:rPr>
-          <w:rFonts w:ascii="HarmonyOS Sans Light" w:eastAsia="字家玲珑锐楷" w:hAnsi="HarmonyOS Sans Light"/>
-          <w:sz w:val="21"/>
-          <w:szCs w:val="21"/>
-        </w:rPr>
-        <w:t>--</w:t>
-      </w:r>
-    </w:p>
-    <w:p>
-      <w:pPr>
-        <w:ind w:firstLine="420"/>
-        <w:rPr>
-          <w:rFonts w:ascii="HarmonyOS Sans Light" w:eastAsia="字家玲珑锐楷" w:hAnsi="HarmonyOS Sans Light"/>
-          <w:sz w:val="21"/>
-          <w:szCs w:val="21"/>
-        </w:rPr>
-      </w:pPr>
-    </w:p>
-    <w:p>
-      <w:pPr>
-        <w:ind w:firstLine="420"/>
-        <w:rPr>
-          <w:rFonts w:ascii="HarmonyOS Sans Light" w:eastAsia="字家玲珑锐楷" w:hAnsi="HarmonyOS Sans Light" w:hint="eastAsia"/>
-          <w:sz w:val="21"/>
-          <w:szCs w:val="21"/>
-        </w:rPr>
-      </w:pPr>
-    </w:p>
-    <w:p>
-      <w:pPr>
-        <w:ind w:firstLine="420"/>
-        <w:rPr>
-          <w:rFonts w:ascii="HarmonyOS Sans Light" w:eastAsia="字家玲珑锐楷" w:hAnsi="HarmonyOS Sans Light"/>
-          <w:sz w:val="21"/>
-          <w:szCs w:val="21"/>
-        </w:rPr>
-      </w:pPr>
-      <w:r>
-        <w:rPr>
-          <w:rFonts w:ascii="HarmonyOS Sans Light" w:eastAsia="字家玲珑锐楷" w:hAnsi="HarmonyOS Sans Light" w:hint="eastAsia"/>
-          <w:sz w:val="21"/>
-          <w:szCs w:val="21"/>
-        </w:rPr>
         <w:t>更新于</w:t>
       </w:r>
       <w:r>
@@ -1337,7 +1273,7 @@
           <w:sz w:val="21"/>
           <w:szCs w:val="21"/>
         </w:rPr>
-        <w:t>2022/9/28</w:t>
+        <w:t>2022/10/26</w:t>
       </w:r>
     </w:p>
     <w:sectPr>
